--- a/app/Kamil Taigunov/data/01.04.2025 ГДД акт.docx
+++ b/app/Kamil Taigunov/data/01.04.2025 ГДД акт.docx
@@ -69,7 +69,22 @@
     </w:p>
     <w:p>
       <w:r>
-        <w:t xml:space="preserve">        - Добавлено получение пользователя по фильтрам  (8 ч)</w:t>
+        <w:t xml:space="preserve">        - Реализована фильтрация пользователей по email и роли для гибкого поиска (4 ч)</w:t>
+      </w:r>
+    </w:p>
+    <w:p>
+      <w:r>
+        <w:t xml:space="preserve">        - Оптимизировано получение списка пользователей для снижения нагрузки на БД (4 ч)</w:t>
+      </w:r>
+    </w:p>
+    <w:p>
+      <w:r>
+        <w:t xml:space="preserve">        - Оптимизирована фильтрация по ролям для снижения нагрузки на базу данных (5 ч)</w:t>
+      </w:r>
+    </w:p>
+    <w:p>
+      <w:r>
+        <w:t xml:space="preserve">        - Переписан SQL-запрос под фильтр по ролям для увеличения скорости выборки (5 ч)</w:t>
       </w:r>
     </w:p>
     <w:p>
@@ -79,7 +94,22 @@
     </w:p>
     <w:p>
       <w:r>
-        <w:t xml:space="preserve">        - Убран старый отчет  (7 ч)</w:t>
+        <w:t xml:space="preserve">        - Удалён устаревший отчёт и очищен неиспользуемый функционал (3 ч)</w:t>
+      </w:r>
+    </w:p>
+    <w:p>
+      <w:r>
+        <w:t xml:space="preserve">        - Проведён анализ влияния удаления отчёта на другие модули (4 ч)</w:t>
+      </w:r>
+    </w:p>
+    <w:p>
+      <w:r>
+        <w:t xml:space="preserve">        - Настроено логирование ошибок KPI для отслеживания расчётов в реальном времени (6 ч)</w:t>
+      </w:r>
+    </w:p>
+    <w:p>
+      <w:r>
+        <w:t xml:space="preserve">        - Настроены алерты на сбои расчета с оповещением о критических ошибках (6 ч)</w:t>
       </w:r>
     </w:p>
     <w:p>
@@ -89,7 +119,22 @@
     </w:p>
     <w:p>
       <w:r>
-        <w:t xml:space="preserve">        - Исправлено отображение ошибок  (8 ч)</w:t>
+        <w:t xml:space="preserve">        - Исправлены сообщения об ошибках при логине для улучшения UX (4 ч)</w:t>
+      </w:r>
+    </w:p>
+    <w:p>
+      <w:r>
+        <w:t xml:space="preserve">        - Обновлена обработка ошибок авторизации для повышения стабильности (4 ч)</w:t>
+      </w:r>
+    </w:p>
+    <w:p>
+      <w:r>
+        <w:t xml:space="preserve">        - Добавлена блокировка пользователей с истёкшим доступом для контроля входа (6 ч)</w:t>
+      </w:r>
+    </w:p>
+    <w:p>
+      <w:r>
+        <w:t xml:space="preserve">        - Настроено уведомление об окончании авторизации для повышения безопасности (6 ч)</w:t>
       </w:r>
     </w:p>
     <w:p>
@@ -99,17 +144,32 @@
     </w:p>
     <w:p>
       <w:r>
-        <w:t xml:space="preserve">        - Выключены подтверждения по реализациям на время выставки  (6 ч)</w:t>
+        <w:t xml:space="preserve">        - Отключены подтверждения на реализацию во время выставки из-за ручной обработки (3 ч)</w:t>
       </w:r>
     </w:p>
     <w:p>
       <w:r>
-        <w:t xml:space="preserve">        - Выключены подтверждения на время выставки  (5 ч)</w:t>
+        <w:t xml:space="preserve">        - Отключены подтверждения по активностям для исключения автоподтверждений (3 ч)</w:t>
       </w:r>
     </w:p>
     <w:p>
       <w:r>
-        <w:t xml:space="preserve">        - Исправлена ошибка с подтверждением баннеров через телеграм  (8 ч)</w:t>
+        <w:t xml:space="preserve">        - Обновлена логика Telegram-бота для корректной обработки сообщений (4 ч)</w:t>
+      </w:r>
+    </w:p>
+    <w:p>
+      <w:r>
+        <w:t xml:space="preserve">        - Исправлена ошибка с баннерами в Telegram и устранено двойное подтверждение (4 ч)</w:t>
+      </w:r>
+    </w:p>
+    <w:p>
+      <w:r>
+        <w:t xml:space="preserve">        - Добавлена проверка повторных подтверждений для защиты от дублирования (5 ч)</w:t>
+      </w:r>
+    </w:p>
+    <w:p>
+      <w:r>
+        <w:t xml:space="preserve">        - Обновлена валидация статуса перед подтверждением с фиксацией финального состояния (5 ч)</w:t>
       </w:r>
     </w:p>
     <w:p>
@@ -119,17 +179,42 @@
     </w:p>
     <w:p>
       <w:r>
-        <w:t xml:space="preserve">        - Добавлен Склад выставка ГоффДД  (8 ч)</w:t>
+        <w:t xml:space="preserve">        - Создан склад \Выставка ГоффДД\" для учёта товарных остатков" (4 ч)</w:t>
       </w:r>
     </w:p>
     <w:p>
       <w:r>
-        <w:t xml:space="preserve">        - Добавлена цена производителя при выборе склада комплектующих  (9 ч)</w:t>
+        <w:t xml:space="preserve">        - Настроены параметры склада \Выставка ГоффДД\" с учетом остатков и доступности" (4 ч)</w:t>
       </w:r>
     </w:p>
     <w:p>
       <w:r>
-        <w:t xml:space="preserve">        - Добавлен Склад комплектующих ГоффДД  (5 ч)</w:t>
+        <w:t xml:space="preserve">        - Добавлена цена производителя в форму склада для учёта при выборе комплектующих (5 ч)</w:t>
+      </w:r>
+    </w:p>
+    <w:p>
+      <w:r>
+        <w:t xml:space="preserve">        - Обновлена логика выбора комплектующих с учетом поставщика и условий (4 ч)</w:t>
+      </w:r>
+    </w:p>
+    <w:p>
+      <w:r>
+        <w:t xml:space="preserve">        - Создан склад комплектующих с разделением по видам товаров (2 ч)</w:t>
+      </w:r>
+    </w:p>
+    <w:p>
+      <w:r>
+        <w:t xml:space="preserve">        - Настроены остатки на складе комплектующих с привязкой к складу (3 ч)</w:t>
+      </w:r>
+    </w:p>
+    <w:p>
+      <w:r>
+        <w:t xml:space="preserve">        - Обновлён расчёт остатков с корректным учётом товаров по складам (7 ч)</w:t>
+      </w:r>
+    </w:p>
+    <w:p>
+      <w:r>
+        <w:t xml:space="preserve">        - Добавлены проверки остатков перед списанием для предотвращения ошибок (7 ч)</w:t>
       </w:r>
     </w:p>
     <w:p>
@@ -139,12 +224,42 @@
     </w:p>
     <w:p>
       <w:r>
-        <w:t xml:space="preserve">        - Убран перетекающий план из годового плана  (10 ч)</w:t>
+        <w:t xml:space="preserve">        - Удалены перетекающие цели для исключения дублирующих KPI на следующий период (5 ч)</w:t>
       </w:r>
     </w:p>
     <w:p>
       <w:r>
-        <w:t xml:space="preserve">        - Убраны из бонусов в регионах партнеры не закрепленные менеджером  (6 ч)</w:t>
+        <w:t xml:space="preserve">        - Проведена проверка валидности годового плана с анализом перехода целей между периодами (5 ч)</w:t>
+      </w:r>
+    </w:p>
+    <w:p>
+      <w:r>
+        <w:t xml:space="preserve">        - Исключены неподтвержденные партнёры из бонусов с фильтрацией по связке партнёр–менеджер (3 ч)</w:t>
+      </w:r>
+    </w:p>
+    <w:p>
+      <w:r>
+        <w:t xml:space="preserve">        - Обновлены правила бонусов с учетом только закреплённых партнёров в регионах (3 ч)</w:t>
+      </w:r>
+    </w:p>
+    <w:p>
+      <w:r>
+        <w:t xml:space="preserve">        - Добавлена проверка на дублирование KPI для предотвращения повторных записей (5 ч)</w:t>
+      </w:r>
+    </w:p>
+    <w:p>
+      <w:r>
+        <w:t xml:space="preserve">        - Протестирована логика фильтрации KPI для обеспечения корректности расчёта (5 ч)</w:t>
+      </w:r>
+    </w:p>
+    <w:p>
+      <w:r>
+        <w:t xml:space="preserve">        - Реализована выгрузка зарплат по филиалам для анализа по регионам (6 ч)</w:t>
+      </w:r>
+    </w:p>
+    <w:p>
+      <w:r>
+        <w:t xml:space="preserve">        - Настроено отображение филиалов в отчётах с группировкой по подразделениям (6 ч)</w:t>
       </w:r>
     </w:p>
     <w:p>
